--- a/开发计划.docx
+++ b/开发计划.docx
@@ -1,6 +1,7 @@
 
 <file path=word/document.xml><?xml version="1.0" encoding="utf-8"?>
 <w:document xmlns:wpc="http://schemas.microsoft.com/office/word/2010/wordprocessingCanvas" xmlns:mc="http://schemas.openxmlformats.org/markup-compatibility/2006" xmlns:o="urn:schemas-microsoft-com:office:office" xmlns:r="http://schemas.openxmlformats.org/officeDocument/2006/relationships" xmlns:m="http://schemas.openxmlformats.org/officeDocument/2006/math" xmlns:v="urn:schemas-microsoft-com:vml" xmlns:wp14="http://schemas.microsoft.com/office/word/2010/wordprocessingDrawing" xmlns:wp="http://schemas.openxmlformats.org/drawingml/2006/wordprocessingDrawing" xmlns:w="http://schemas.openxmlformats.org/wordprocessingml/2006/main" xmlns:w14="http://schemas.microsoft.com/office/word/2010/wordml" xmlns:w10="urn:schemas-microsoft-com:office:word" xmlns:w15="http://schemas.microsoft.com/office/word/2012/wordml" xmlns:wpg="http://schemas.microsoft.com/office/word/2010/wordprocessingGroup" xmlns:wpi="http://schemas.microsoft.com/office/word/2010/wordprocessingInk" xmlns:wne="http://schemas.microsoft.com/office/word/2006/wordml" xmlns:wps="http://schemas.microsoft.com/office/word/2010/wordprocessingShape" mc:Ignorable="w14 w15 wp14">
+  <w:background w:color="FFFFFF"/>
   <w:body>
     <w:p>
       <w:pPr>
@@ -37,15 +38,24 @@
       <w:pPr>
         <w:rPr>
           <w:rFonts w:hint="eastAsia"/>
-          <w:lang w:val="en-US" w:eastAsia="zh-CN"/>
-        </w:rPr>
-      </w:pPr>
-      <w:r>
-        <w:rPr>
-          <w:rFonts w:hint="eastAsia"/>
-          <w:lang w:val="en-US" w:eastAsia="zh-CN"/>
-        </w:rPr>
-        <w:t>1、 新增食材更新菜谱weight done</w:t>
+          <w:color w:val="0000FF"/>
+          <w:lang w:val="en-US" w:eastAsia="zh-CN"/>
+        </w:rPr>
+      </w:pPr>
+      <w:r>
+        <w:rPr>
+          <w:rFonts w:hint="eastAsia"/>
+          <w:lang w:val="en-US" w:eastAsia="zh-CN"/>
+        </w:rPr>
+        <w:t xml:space="preserve">1、 新增食材更新菜谱weight </w:t>
+      </w:r>
+      <w:r>
+        <w:rPr>
+          <w:rFonts w:hint="eastAsia"/>
+          <w:color w:val="0000FF"/>
+          <w:lang w:val="en-US" w:eastAsia="zh-CN"/>
+        </w:rPr>
+        <w:t>done</w:t>
       </w:r>
     </w:p>
     <w:p>
@@ -56,15 +66,24 @@
         </w:numPr>
         <w:rPr>
           <w:rFonts w:hint="eastAsia"/>
-          <w:lang w:val="en-US" w:eastAsia="zh-CN"/>
-        </w:rPr>
-      </w:pPr>
-      <w:r>
-        <w:rPr>
-          <w:rFonts w:hint="eastAsia"/>
-          <w:lang w:val="en-US" w:eastAsia="zh-CN"/>
-        </w:rPr>
-        <w:t>新增菜谱更新菜谱weight done</w:t>
+          <w:color w:val="0000FF"/>
+          <w:lang w:val="en-US" w:eastAsia="zh-CN"/>
+        </w:rPr>
+      </w:pPr>
+      <w:r>
+        <w:rPr>
+          <w:rFonts w:hint="eastAsia"/>
+          <w:lang w:val="en-US" w:eastAsia="zh-CN"/>
+        </w:rPr>
+        <w:t xml:space="preserve">新增菜谱更新菜谱weight </w:t>
+      </w:r>
+      <w:r>
+        <w:rPr>
+          <w:rFonts w:hint="eastAsia"/>
+          <w:color w:val="0000FF"/>
+          <w:lang w:val="en-US" w:eastAsia="zh-CN"/>
+        </w:rPr>
+        <w:t>done</w:t>
       </w:r>
     </w:p>
     <w:p>
@@ -75,15 +94,17 @@
         </w:numPr>
         <w:rPr>
           <w:rFonts w:hint="eastAsia"/>
-          <w:lang w:val="en-US" w:eastAsia="zh-CN"/>
-        </w:rPr>
-      </w:pPr>
-      <w:r>
-        <w:rPr>
-          <w:rFonts w:hint="eastAsia"/>
-          <w:lang w:val="en-US" w:eastAsia="zh-CN"/>
-        </w:rPr>
-        <w:t>菜谱weight仅计算食材，不计算调料</w:t>
+          <w:color w:val="0000FF"/>
+          <w:lang w:val="en-US" w:eastAsia="zh-CN"/>
+        </w:rPr>
+      </w:pPr>
+      <w:r>
+        <w:rPr>
+          <w:rFonts w:hint="eastAsia"/>
+          <w:color w:val="FF0000"/>
+          <w:lang w:val="en-US" w:eastAsia="zh-CN"/>
+        </w:rPr>
+        <w:t>食材区分食材和调料（或称主料，辅料），菜谱weight仅计算食材，不计算调料  done</w:t>
       </w:r>
     </w:p>
     <w:p>
@@ -94,15 +115,261 @@
         </w:numPr>
         <w:rPr>
           <w:rFonts w:hint="eastAsia"/>
-          <w:lang w:val="en-US" w:eastAsia="zh-CN"/>
-        </w:rPr>
-      </w:pPr>
-      <w:r>
-        <w:rPr>
-          <w:rFonts w:hint="eastAsia"/>
-          <w:lang w:val="en-US" w:eastAsia="zh-CN"/>
-        </w:rPr>
-        <w:t>菜谱weight放宽</w:t>
+          <w:color w:val="0000FF"/>
+          <w:lang w:val="en-US" w:eastAsia="zh-CN"/>
+        </w:rPr>
+      </w:pPr>
+      <w:r>
+        <w:rPr>
+          <w:rFonts w:hint="eastAsia"/>
+          <w:lang w:val="en-US" w:eastAsia="zh-CN"/>
+        </w:rPr>
+        <w:t xml:space="preserve">菜谱weight放宽 </w:t>
+      </w:r>
+      <w:r>
+        <w:rPr>
+          <w:rFonts w:hint="eastAsia"/>
+          <w:color w:val="0000FF"/>
+          <w:lang w:val="en-US" w:eastAsia="zh-CN"/>
+        </w:rPr>
+        <w:t>实现第三条后，此条不需实现</w:t>
+      </w:r>
+    </w:p>
+    <w:p>
+      <w:pPr>
+        <w:numPr>
+          <w:ilvl w:val="0"/>
+          <w:numId w:val="1"/>
+        </w:numPr>
+        <w:rPr>
+          <w:rFonts w:hint="eastAsia"/>
+          <w:color w:val="0000FF"/>
+          <w:lang w:val="en-US" w:eastAsia="zh-CN"/>
+        </w:rPr>
+      </w:pPr>
+      <w:r>
+        <w:rPr>
+          <w:rFonts w:hint="eastAsia"/>
+          <w:lang w:val="en-US" w:eastAsia="zh-CN"/>
+        </w:rPr>
+        <w:t xml:space="preserve">新增食材区分荤 素 调料 </w:t>
+      </w:r>
+      <w:r>
+        <w:rPr>
+          <w:rFonts w:hint="eastAsia"/>
+          <w:color w:val="0000FF"/>
+          <w:lang w:val="en-US" w:eastAsia="zh-CN"/>
+        </w:rPr>
+        <w:t>done</w:t>
+      </w:r>
+    </w:p>
+    <w:p>
+      <w:pPr>
+        <w:numPr>
+          <w:ilvl w:val="0"/>
+          <w:numId w:val="1"/>
+        </w:numPr>
+        <w:rPr>
+          <w:rFonts w:hint="eastAsia"/>
+          <w:color w:val="0000FF"/>
+          <w:lang w:val="en-US" w:eastAsia="zh-CN"/>
+        </w:rPr>
+      </w:pPr>
+      <w:r>
+        <w:rPr>
+          <w:rFonts w:hint="eastAsia"/>
+          <w:lang w:val="en-US" w:eastAsia="zh-CN"/>
+        </w:rPr>
+        <w:t xml:space="preserve">删除食材支持回退   </w:t>
+      </w:r>
+      <w:r>
+        <w:rPr>
+          <w:rFonts w:hint="eastAsia"/>
+          <w:color w:val="0000FF"/>
+          <w:lang w:val="en-US" w:eastAsia="zh-CN"/>
+        </w:rPr>
+        <w:t>不支持</w:t>
+      </w:r>
+    </w:p>
+    <w:p>
+      <w:pPr>
+        <w:numPr>
+          <w:ilvl w:val="0"/>
+          <w:numId w:val="1"/>
+        </w:numPr>
+        <w:rPr>
+          <w:rFonts w:hint="eastAsia"/>
+          <w:color w:val="0000FF"/>
+          <w:lang w:val="en-US" w:eastAsia="zh-CN"/>
+        </w:rPr>
+      </w:pPr>
+      <w:r>
+        <w:rPr>
+          <w:rFonts w:hint="eastAsia"/>
+          <w:lang w:val="en-US" w:eastAsia="zh-CN"/>
+        </w:rPr>
+        <w:t xml:space="preserve">删除食材期间禁止增加食材 </w:t>
+      </w:r>
+      <w:r>
+        <w:rPr>
+          <w:rFonts w:hint="eastAsia"/>
+          <w:color w:val="0000FF"/>
+          <w:lang w:val="en-US" w:eastAsia="zh-CN"/>
+        </w:rPr>
+        <w:t>done</w:t>
+      </w:r>
+    </w:p>
+    <w:p>
+      <w:pPr>
+        <w:numPr>
+          <w:ilvl w:val="0"/>
+          <w:numId w:val="1"/>
+        </w:numPr>
+        <w:rPr>
+          <w:rFonts w:hint="eastAsia"/>
+          <w:color w:val="0000FF"/>
+          <w:lang w:val="en-US" w:eastAsia="zh-CN"/>
+        </w:rPr>
+      </w:pPr>
+      <w:r>
+        <w:rPr>
+          <w:rFonts w:hint="eastAsia"/>
+          <w:lang w:val="en-US" w:eastAsia="zh-CN"/>
+        </w:rPr>
+        <w:t xml:space="preserve">添加食材结束后，返回上级菜单 </w:t>
+      </w:r>
+      <w:r>
+        <w:rPr>
+          <w:rFonts w:hint="eastAsia"/>
+          <w:color w:val="0000FF"/>
+          <w:lang w:val="en-US" w:eastAsia="zh-CN"/>
+        </w:rPr>
+        <w:t>done</w:t>
+      </w:r>
+    </w:p>
+    <w:p>
+      <w:pPr>
+        <w:numPr>
+          <w:ilvl w:val="0"/>
+          <w:numId w:val="1"/>
+        </w:numPr>
+        <w:rPr>
+          <w:rFonts w:hint="eastAsia"/>
+          <w:lang w:val="en-US" w:eastAsia="zh-CN"/>
+        </w:rPr>
+      </w:pPr>
+      <w:r>
+        <w:rPr>
+          <w:rFonts w:hint="eastAsia"/>
+          <w:lang w:val="en-US" w:eastAsia="zh-CN"/>
+        </w:rPr>
+        <w:t xml:space="preserve">新增自定义菜谱创建新的ACTIVITY </w:t>
+      </w:r>
+      <w:r>
+        <w:rPr>
+          <w:rFonts w:hint="eastAsia"/>
+          <w:color w:val="0000FF"/>
+          <w:lang w:val="en-US" w:eastAsia="zh-CN"/>
+        </w:rPr>
+        <w:t>done</w:t>
+      </w:r>
+    </w:p>
+    <w:p>
+      <w:pPr>
+        <w:numPr>
+          <w:ilvl w:val="0"/>
+          <w:numId w:val="1"/>
+        </w:numPr>
+        <w:rPr>
+          <w:rFonts w:hint="eastAsia"/>
+          <w:color w:val="0000FF"/>
+          <w:lang w:val="en-US" w:eastAsia="zh-CN"/>
+        </w:rPr>
+      </w:pPr>
+      <w:r>
+        <w:rPr>
+          <w:rFonts w:hint="eastAsia"/>
+          <w:lang w:val="en-US" w:eastAsia="zh-CN"/>
+        </w:rPr>
+        <w:t>自定义菜谱支持选择食谱类型（早餐 晚餐 午餐）</w:t>
+      </w:r>
+      <w:r>
+        <w:rPr>
+          <w:rFonts w:hint="eastAsia"/>
+          <w:color w:val="0000FF"/>
+          <w:lang w:val="en-US" w:eastAsia="zh-CN"/>
+        </w:rPr>
+        <w:t>done</w:t>
+      </w:r>
+    </w:p>
+    <w:p>
+      <w:pPr>
+        <w:numPr>
+          <w:ilvl w:val="0"/>
+          <w:numId w:val="1"/>
+        </w:numPr>
+        <w:rPr>
+          <w:rFonts w:hint="eastAsia"/>
+          <w:color w:val="0000FF"/>
+          <w:lang w:val="en-US" w:eastAsia="zh-CN"/>
+        </w:rPr>
+      </w:pPr>
+      <w:r>
+        <w:rPr>
+          <w:rFonts w:hint="eastAsia"/>
+          <w:lang w:val="en-US" w:eastAsia="zh-CN"/>
+        </w:rPr>
+        <w:t xml:space="preserve">解决toast 屏幕旋转后消失问题 </w:t>
+      </w:r>
+      <w:r>
+        <w:rPr>
+          <w:rFonts w:hint="eastAsia"/>
+          <w:color w:val="0000FF"/>
+          <w:lang w:val="en-US" w:eastAsia="zh-CN"/>
+        </w:rPr>
+        <w:t>done</w:t>
+      </w:r>
+    </w:p>
+    <w:p>
+      <w:pPr>
+        <w:numPr>
+          <w:ilvl w:val="0"/>
+          <w:numId w:val="1"/>
+        </w:numPr>
+        <w:rPr>
+          <w:rFonts w:hint="eastAsia"/>
+          <w:color w:val="0000FF"/>
+          <w:lang w:val="en-US" w:eastAsia="zh-CN"/>
+        </w:rPr>
+      </w:pPr>
+      <w:r>
+        <w:rPr>
+          <w:rFonts w:hint="eastAsia"/>
+          <w:color w:val="0000FF"/>
+          <w:lang w:val="en-US" w:eastAsia="zh-CN"/>
+        </w:rPr>
+        <w:t>用户自定义菜谱输出食材也采用内部数据库 done</w:t>
+      </w:r>
+    </w:p>
+    <w:p>
+      <w:pPr>
+        <w:numPr>
+          <w:ilvl w:val="0"/>
+          <w:numId w:val="1"/>
+        </w:numPr>
+        <w:rPr>
+          <w:rFonts w:hint="eastAsia"/>
+          <w:color w:val="0000FF"/>
+          <w:lang w:val="en-US" w:eastAsia="zh-CN"/>
+        </w:rPr>
+      </w:pPr>
+      <w:r>
+        <w:rPr>
+          <w:rFonts w:hint="eastAsia"/>
+          <w:color w:val="0000FF"/>
+          <w:lang w:val="en-US" w:eastAsia="zh-CN"/>
+        </w:rPr>
+        <w:t>菜谱名称必须唯一 取消限制，允许重复 done</w:t>
       </w:r>
       <w:bookmarkStart w:id="0" w:name="_GoBack"/>
       <w:bookmarkEnd w:id="0"/>
@@ -115,15 +382,17 @@
         </w:numPr>
         <w:rPr>
           <w:rFonts w:hint="eastAsia"/>
-          <w:lang w:val="en-US" w:eastAsia="zh-CN"/>
-        </w:rPr>
-      </w:pPr>
-      <w:r>
-        <w:rPr>
-          <w:rFonts w:hint="eastAsia"/>
-          <w:lang w:val="en-US" w:eastAsia="zh-CN"/>
-        </w:rPr>
-        <w:t>新增食材区分荤 素 调料</w:t>
+          <w:color w:val="FF0000"/>
+          <w:lang w:val="en-US" w:eastAsia="zh-CN"/>
+        </w:rPr>
+      </w:pPr>
+      <w:r>
+        <w:rPr>
+          <w:rFonts w:hint="eastAsia"/>
+          <w:color w:val="FF0000"/>
+          <w:lang w:val="en-US" w:eastAsia="zh-CN"/>
+        </w:rPr>
+        <w:t>支持从服务器端下载菜谱，食材，精简软件大小</w:t>
       </w:r>
     </w:p>
     <w:p>
@@ -142,8 +411,147 @@
           <w:rFonts w:hint="eastAsia"/>
           <w:lang w:val="en-US" w:eastAsia="zh-CN"/>
         </w:rPr>
-        <w:t>删除食材支持回退</w:t>
-      </w:r>
+        <w:t>支持不同名称，实际为同一种食材/调料的 菜谱搜寻</w:t>
+      </w:r>
+    </w:p>
+    <w:p>
+      <w:pPr>
+        <w:numPr>
+          <w:numId w:val="0"/>
+        </w:numPr>
+        <w:rPr>
+          <w:rFonts w:hint="eastAsia"/>
+          <w:color w:val="00B050"/>
+          <w:lang w:val="en-US" w:eastAsia="zh-CN"/>
+        </w:rPr>
+      </w:pPr>
+      <w:r>
+        <w:rPr>
+          <w:rFonts w:hint="eastAsia"/>
+          <w:color w:val="00B050"/>
+          <w:lang w:val="en-US" w:eastAsia="zh-CN"/>
+        </w:rPr>
+        <w:t xml:space="preserve">     小葱，葱花，香葱</w:t>
+      </w:r>
+    </w:p>
+    <w:p>
+      <w:pPr>
+        <w:numPr>
+          <w:numId w:val="0"/>
+        </w:numPr>
+        <w:rPr>
+          <w:rFonts w:hint="eastAsia"/>
+          <w:color w:val="00B050"/>
+          <w:lang w:val="en-US" w:eastAsia="zh-CN"/>
+        </w:rPr>
+      </w:pPr>
+      <w:r>
+        <w:rPr>
+          <w:rFonts w:hint="eastAsia"/>
+          <w:color w:val="00B050"/>
+          <w:lang w:val="en-US" w:eastAsia="zh-CN"/>
+        </w:rPr>
+        <w:t xml:space="preserve">     色拉油，食用油，植物油</w:t>
+      </w:r>
+    </w:p>
+    <w:p>
+      <w:pPr>
+        <w:numPr>
+          <w:numId w:val="0"/>
+        </w:numPr>
+        <w:rPr>
+          <w:rFonts w:hint="eastAsia"/>
+          <w:color w:val="00B050"/>
+          <w:lang w:val="en-US" w:eastAsia="zh-CN"/>
+        </w:rPr>
+      </w:pPr>
+      <w:r>
+        <w:rPr>
+          <w:rFonts w:hint="eastAsia"/>
+          <w:color w:val="00B050"/>
+          <w:lang w:val="en-US" w:eastAsia="zh-CN"/>
+        </w:rPr>
+        <w:t xml:space="preserve">     酱油，生抽，老抽</w:t>
+      </w:r>
+    </w:p>
+    <w:p>
+      <w:pPr>
+        <w:numPr>
+          <w:numId w:val="0"/>
+        </w:numPr>
+        <w:rPr>
+          <w:rFonts w:hint="eastAsia"/>
+          <w:lang w:val="en-US" w:eastAsia="zh-CN"/>
+        </w:rPr>
+      </w:pPr>
+      <w:r>
+        <w:rPr>
+          <w:rFonts w:hint="eastAsia"/>
+          <w:lang w:val="en-US" w:eastAsia="zh-CN"/>
+        </w:rPr>
+        <w:t xml:space="preserve">     支持含义不同，名称类似的食材区分</w:t>
+      </w:r>
+    </w:p>
+    <w:p>
+      <w:pPr>
+        <w:numPr>
+          <w:numId w:val="0"/>
+        </w:numPr>
+        <w:rPr>
+          <w:rFonts w:hint="eastAsia"/>
+          <w:color w:val="00B050"/>
+          <w:lang w:val="en-US" w:eastAsia="zh-CN"/>
+        </w:rPr>
+      </w:pPr>
+      <w:r>
+        <w:rPr>
+          <w:rFonts w:hint="eastAsia"/>
+          <w:lang w:val="en-US" w:eastAsia="zh-CN"/>
+        </w:rPr>
+        <w:t xml:space="preserve">     </w:t>
+      </w:r>
+      <w:r>
+        <w:rPr>
+          <w:rFonts w:hint="eastAsia"/>
+          <w:color w:val="00B050"/>
+          <w:lang w:val="en-US" w:eastAsia="zh-CN"/>
+        </w:rPr>
+        <w:t>油，酱油</w:t>
+      </w:r>
+    </w:p>
+    <w:p>
+      <w:pPr>
+        <w:numPr>
+          <w:numId w:val="0"/>
+        </w:numPr>
+        <w:rPr>
+          <w:rFonts w:hint="eastAsia"/>
+          <w:color w:val="00B050"/>
+          <w:lang w:val="en-US" w:eastAsia="zh-CN"/>
+        </w:rPr>
+      </w:pPr>
+      <w:r>
+        <w:rPr>
+          <w:rFonts w:hint="eastAsia"/>
+          <w:color w:val="00B050"/>
+          <w:lang w:val="en-US" w:eastAsia="zh-CN"/>
+        </w:rPr>
+        <w:t xml:space="preserve">     葱，小葱，香葱，大葱，……</w:t>
+      </w:r>
+    </w:p>
+    <w:p>
+      <w:pPr>
+        <w:widowControl w:val="0"/>
+        <w:numPr>
+          <w:ilvl w:val="0"/>
+          <w:numId w:val="0"/>
+        </w:numPr>
+        <w:jc w:val="both"/>
+        <w:rPr>
+          <w:rFonts w:hint="eastAsia"/>
+          <w:lang w:val="en-US" w:eastAsia="zh-CN"/>
+        </w:rPr>
+      </w:pPr>
     </w:p>
     <w:p>
       <w:pPr>
@@ -161,84 +569,703 @@
           <w:rFonts w:hint="eastAsia"/>
           <w:lang w:val="en-US" w:eastAsia="zh-CN"/>
         </w:rPr>
-        <w:t>删除食材期间禁止返回</w:t>
-      </w:r>
-    </w:p>
-    <w:p>
-      <w:pPr>
-        <w:numPr>
-          <w:ilvl w:val="0"/>
-          <w:numId w:val="1"/>
-        </w:numPr>
-        <w:rPr>
-          <w:rFonts w:hint="eastAsia"/>
-          <w:lang w:val="en-US" w:eastAsia="zh-CN"/>
-        </w:rPr>
-      </w:pPr>
-      <w:r>
-        <w:rPr>
-          <w:rFonts w:hint="eastAsia"/>
-          <w:lang w:val="en-US" w:eastAsia="zh-CN"/>
-        </w:rPr>
-        <w:t>新增自定义菜谱创建新的ACTIVITY</w:t>
-      </w:r>
-    </w:p>
-    <w:p>
-      <w:pPr>
-        <w:numPr>
-          <w:ilvl w:val="0"/>
-          <w:numId w:val="1"/>
-        </w:numPr>
-        <w:rPr>
-          <w:rFonts w:hint="eastAsia"/>
-          <w:lang w:val="en-US" w:eastAsia="zh-CN"/>
-        </w:rPr>
-      </w:pPr>
-      <w:r>
-        <w:rPr>
-          <w:rFonts w:hint="eastAsia"/>
-          <w:lang w:val="en-US" w:eastAsia="zh-CN"/>
-        </w:rPr>
-        <w:t>自定义菜谱支持选择食谱类型（早餐 晚餐 午餐）</w:t>
-      </w:r>
-    </w:p>
-    <w:p>
-      <w:pPr>
-        <w:numPr>
-          <w:ilvl w:val="0"/>
-          <w:numId w:val="1"/>
-        </w:numPr>
-        <w:rPr>
-          <w:rFonts w:hint="eastAsia"/>
-          <w:lang w:val="en-US" w:eastAsia="zh-CN"/>
-        </w:rPr>
-      </w:pPr>
-      <w:r>
-        <w:rPr>
-          <w:rFonts w:hint="eastAsia"/>
-          <w:lang w:val="en-US" w:eastAsia="zh-CN"/>
-        </w:rPr>
-        <w:t>解决toast 屏幕旋转后消失问题</w:t>
-      </w:r>
-    </w:p>
-    <w:p>
-      <w:pPr>
-        <w:numPr>
-          <w:ilvl w:val="0"/>
-          <w:numId w:val="1"/>
-        </w:numPr>
-        <w:rPr>
-          <w:rFonts w:hint="eastAsia"/>
-          <w:lang w:val="en-US" w:eastAsia="zh-CN"/>
-        </w:rPr>
-      </w:pPr>
-      <w:r>
-        <w:rPr>
-          <w:rFonts w:hint="eastAsia"/>
-          <w:lang w:val="en-US" w:eastAsia="zh-CN"/>
-        </w:rPr>
         <w:t>调整界面</w:t>
       </w:r>
+    </w:p>
+    <w:p>
+      <w:pPr>
+        <w:widowControl w:val="0"/>
+        <w:numPr>
+          <w:ilvl w:val="0"/>
+          <w:numId w:val="0"/>
+        </w:numPr>
+        <w:jc w:val="both"/>
+        <w:rPr>
+          <w:rFonts w:hint="eastAsia"/>
+          <w:lang w:val="en-US" w:eastAsia="zh-CN"/>
+        </w:rPr>
+      </w:pPr>
+    </w:p>
+    <w:p>
+      <w:pPr>
+        <w:widowControl w:val="0"/>
+        <w:numPr>
+          <w:ilvl w:val="0"/>
+          <w:numId w:val="0"/>
+        </w:numPr>
+        <w:jc w:val="both"/>
+        <w:rPr>
+          <w:rFonts w:ascii="Arial" w:hAnsi="Arial" w:eastAsia="新宋体" w:cs="Arial"/>
+          <w:b/>
+          <w:i w:val="0"/>
+          <w:caps w:val="0"/>
+          <w:color w:val="333333"/>
+          <w:spacing w:val="0"/>
+          <w:sz w:val="21"/>
+          <w:szCs w:val="21"/>
+          <w:shd w:val="clear" w:fill="FFFFFF"/>
+        </w:rPr>
+        <w:sectPr>
+          <w:pgSz w:w="11906" w:h="16838"/>
+          <w:pgMar w:top="1440" w:right="1800" w:bottom="1440" w:left="1800" w:header="851" w:footer="992" w:gutter="0"/>
+          <w:cols w:space="425" w:num="1"/>
+          <w:docGrid w:type="lines" w:linePitch="312" w:charSpace="0"/>
+        </w:sectPr>
+      </w:pPr>
+      <w:r>
+        <w:rPr>
+          <w:rFonts w:ascii="Arial" w:hAnsi="Arial" w:eastAsia="新宋体" w:cs="Arial"/>
+          <w:b/>
+          <w:i w:val="0"/>
+          <w:caps w:val="0"/>
+          <w:color w:val="333333"/>
+          <w:spacing w:val="0"/>
+          <w:sz w:val="21"/>
+          <w:szCs w:val="21"/>
+          <w:shd w:val="clear" w:fill="FFFFFF"/>
+        </w:rPr>
+        <w:t>外交部委托办理和代办领事认证的地方外办</w:t>
+      </w:r>
+    </w:p>
+    <w:p>
+      <w:pPr>
+        <w:widowControl w:val="0"/>
+        <w:numPr>
+          <w:ilvl w:val="0"/>
+          <w:numId w:val="0"/>
+        </w:numPr>
+        <w:jc w:val="both"/>
+        <w:rPr>
+          <w:rFonts w:ascii="Arial" w:hAnsi="Arial" w:eastAsia="新宋体" w:cs="Arial"/>
+          <w:b/>
+          <w:i w:val="0"/>
+          <w:caps w:val="0"/>
+          <w:color w:val="333333"/>
+          <w:spacing w:val="0"/>
+          <w:sz w:val="21"/>
+          <w:szCs w:val="21"/>
+          <w:shd w:val="clear" w:fill="FFFFFF"/>
+        </w:rPr>
+        <w:sectPr>
+          <w:pgSz w:w="11906" w:h="16838"/>
+          <w:pgMar w:top="1440" w:right="1800" w:bottom="1440" w:left="1800" w:header="851" w:footer="992" w:gutter="0"/>
+          <w:cols w:space="425" w:num="1"/>
+          <w:docGrid w:type="lines" w:linePitch="312" w:charSpace="0"/>
+        </w:sectPr>
+      </w:pPr>
+    </w:p>
+    <w:p>
+      <w:pPr>
+        <w:widowControl w:val="0"/>
+        <w:numPr>
+          <w:ilvl w:val="0"/>
+          <w:numId w:val="0"/>
+        </w:numPr>
+        <w:jc w:val="both"/>
+        <w:rPr>
+          <w:rFonts w:ascii="Arial" w:hAnsi="Arial" w:eastAsia="新宋体" w:cs="Arial"/>
+          <w:b/>
+          <w:i w:val="0"/>
+          <w:caps w:val="0"/>
+          <w:color w:val="333333"/>
+          <w:spacing w:val="0"/>
+          <w:sz w:val="21"/>
+          <w:szCs w:val="21"/>
+          <w:shd w:val="clear" w:fill="FFFFFF"/>
+        </w:rPr>
+      </w:pPr>
+    </w:p>
+    <w:p>
+      <w:pPr>
+        <w:widowControl w:val="0"/>
+        <w:numPr>
+          <w:ilvl w:val="0"/>
+          <w:numId w:val="0"/>
+        </w:numPr>
+        <w:jc w:val="both"/>
+        <w:rPr>
+          <w:rFonts w:ascii="Arial" w:hAnsi="Arial" w:eastAsia="新宋体" w:cs="Arial"/>
+          <w:b/>
+          <w:i w:val="0"/>
+          <w:caps w:val="0"/>
+          <w:color w:val="333333"/>
+          <w:spacing w:val="0"/>
+          <w:sz w:val="21"/>
+          <w:szCs w:val="21"/>
+          <w:shd w:val="clear" w:fill="FFFFFF"/>
+        </w:rPr>
+      </w:pPr>
+    </w:p>
+    <w:tbl>
+      <w:tblPr>
+        <w:tblStyle w:val="5"/>
+        <w:tblW w:w="8522" w:type="dxa"/>
+        <w:jc w:val="center"/>
+        <w:tblInd w:w="0" w:type="dxa"/>
+        <w:shd w:val="clear" w:color="auto" w:fill="FFFFFF"/>
+        <w:tblLayout w:type="fixed"/>
+        <w:tblCellMar>
+          <w:top w:w="0" w:type="dxa"/>
+          <w:left w:w="0" w:type="dxa"/>
+          <w:bottom w:w="0" w:type="dxa"/>
+          <w:right w:w="0" w:type="dxa"/>
+        </w:tblCellMar>
+      </w:tblPr>
+      <w:tblGrid>
+        <w:gridCol w:w="1502"/>
+        <w:gridCol w:w="1572"/>
+        <w:gridCol w:w="4351"/>
+        <w:gridCol w:w="1097"/>
+      </w:tblGrid>
+      <w:tr>
+        <w:tblPrEx>
+          <w:shd w:val="clear" w:color="auto" w:fill="FFFFFF"/>
+          <w:tblLayout w:type="fixed"/>
+          <w:tblCellMar>
+            <w:top w:w="0" w:type="dxa"/>
+            <w:left w:w="0" w:type="dxa"/>
+            <w:bottom w:w="0" w:type="dxa"/>
+            <w:right w:w="0" w:type="dxa"/>
+          </w:tblCellMar>
+        </w:tblPrEx>
+        <w:trPr>
+          <w:jc w:val="center"/>
+        </w:trPr>
+        <w:tc>
+          <w:tcPr>
+            <w:tcW w:w="1502" w:type="dxa"/>
+            <w:tcBorders>
+              <w:top w:val="nil"/>
+              <w:left w:val="single" w:color="FFC000" w:sz="8" w:space="0"/>
+              <w:bottom w:val="dashed" w:color="FFC000" w:sz="8" w:space="0"/>
+              <w:right w:val="dashed" w:color="FFC000" w:sz="8" w:space="0"/>
+            </w:tcBorders>
+            <w:shd w:val="clear" w:color="auto" w:fill="FFFFFF"/>
+            <w:tcMar>
+              <w:left w:w="108" w:type="dxa"/>
+              <w:right w:w="108" w:type="dxa"/>
+            </w:tcMar>
+            <w:vAlign w:val="center"/>
+          </w:tcPr>
+          <w:p>
+            <w:pPr>
+              <w:pStyle w:val="3"/>
+              <w:keepNext w:val="0"/>
+              <w:keepLines w:val="0"/>
+              <w:widowControl/>
+              <w:suppressLineNumbers w:val="0"/>
+              <w:pBdr>
+                <w:top w:val="none" w:color="auto" w:sz="0" w:space="0"/>
+                <w:left w:val="none" w:color="auto" w:sz="0" w:space="0"/>
+                <w:bottom w:val="none" w:color="auto" w:sz="0" w:space="0"/>
+                <w:right w:val="none" w:color="auto" w:sz="0" w:space="0"/>
+              </w:pBdr>
+              <w:spacing w:before="0" w:beforeAutospacing="1" w:after="0" w:afterAutospacing="1" w:line="360" w:lineRule="atLeast"/>
+              <w:ind w:left="0" w:right="0"/>
+              <w:jc w:val="left"/>
+              <w:rPr>
+                <w:color w:val="333333"/>
+                <w:sz w:val="21"/>
+                <w:szCs w:val="21"/>
+              </w:rPr>
+            </w:pPr>
+            <w:r>
+              <w:rPr>
+                <w:rFonts w:ascii="Arial" w:hAnsi="Arial" w:eastAsia="新宋体" w:cs="Arial"/>
+                <w:b w:val="0"/>
+                <w:i w:val="0"/>
+                <w:caps w:val="0"/>
+                <w:color w:val="333333"/>
+                <w:spacing w:val="0"/>
+                <w:sz w:val="21"/>
+                <w:szCs w:val="21"/>
+              </w:rPr>
+              <w:t>江苏外办</w:t>
+            </w:r>
+          </w:p>
+        </w:tc>
+        <w:tc>
+          <w:tcPr>
+            <w:tcW w:w="1572" w:type="dxa"/>
+            <w:tcBorders>
+              <w:top w:val="nil"/>
+              <w:left w:val="nil"/>
+              <w:bottom w:val="dashed" w:color="FFC000" w:sz="8" w:space="0"/>
+              <w:right w:val="dashed" w:color="FFC000" w:sz="8" w:space="0"/>
+            </w:tcBorders>
+            <w:shd w:val="clear" w:color="auto" w:fill="FFFFFF"/>
+            <w:tcMar>
+              <w:left w:w="108" w:type="dxa"/>
+              <w:right w:w="108" w:type="dxa"/>
+            </w:tcMar>
+            <w:vAlign w:val="center"/>
+          </w:tcPr>
+          <w:p>
+            <w:pPr>
+              <w:pStyle w:val="3"/>
+              <w:keepNext w:val="0"/>
+              <w:keepLines w:val="0"/>
+              <w:widowControl/>
+              <w:suppressLineNumbers w:val="0"/>
+              <w:pBdr>
+                <w:top w:val="none" w:color="auto" w:sz="0" w:space="0"/>
+                <w:left w:val="none" w:color="auto" w:sz="0" w:space="0"/>
+                <w:bottom w:val="none" w:color="auto" w:sz="0" w:space="0"/>
+                <w:right w:val="none" w:color="auto" w:sz="0" w:space="0"/>
+              </w:pBdr>
+              <w:spacing w:before="0" w:beforeAutospacing="1" w:after="0" w:afterAutospacing="1" w:line="360" w:lineRule="atLeast"/>
+              <w:ind w:left="0" w:right="0"/>
+              <w:jc w:val="left"/>
+              <w:rPr>
+                <w:color w:val="333333"/>
+                <w:sz w:val="21"/>
+                <w:szCs w:val="21"/>
+              </w:rPr>
+            </w:pPr>
+            <w:r>
+              <w:rPr>
+                <w:rFonts w:hint="default" w:ascii="Arial" w:hAnsi="Arial" w:eastAsia="新宋体" w:cs="Arial"/>
+                <w:b w:val="0"/>
+                <w:i w:val="0"/>
+                <w:caps w:val="0"/>
+                <w:color w:val="333333"/>
+                <w:spacing w:val="0"/>
+                <w:sz w:val="21"/>
+                <w:szCs w:val="21"/>
+              </w:rPr>
+              <w:t>025-83670835</w:t>
+            </w:r>
+          </w:p>
+        </w:tc>
+        <w:tc>
+          <w:tcPr>
+            <w:tcW w:w="4351" w:type="dxa"/>
+            <w:tcBorders>
+              <w:top w:val="nil"/>
+              <w:left w:val="nil"/>
+              <w:bottom w:val="dashed" w:color="FFC000" w:sz="8" w:space="0"/>
+              <w:right w:val="dashed" w:color="FFC000" w:sz="8" w:space="0"/>
+            </w:tcBorders>
+            <w:shd w:val="clear" w:color="auto" w:fill="FFFFFF"/>
+            <w:tcMar>
+              <w:left w:w="108" w:type="dxa"/>
+              <w:right w:w="108" w:type="dxa"/>
+            </w:tcMar>
+            <w:vAlign w:val="center"/>
+          </w:tcPr>
+          <w:p>
+            <w:pPr>
+              <w:pStyle w:val="3"/>
+              <w:keepNext w:val="0"/>
+              <w:keepLines w:val="0"/>
+              <w:widowControl/>
+              <w:suppressLineNumbers w:val="0"/>
+              <w:pBdr>
+                <w:top w:val="none" w:color="auto" w:sz="0" w:space="0"/>
+                <w:left w:val="none" w:color="auto" w:sz="0" w:space="0"/>
+                <w:bottom w:val="none" w:color="auto" w:sz="0" w:space="0"/>
+                <w:right w:val="none" w:color="auto" w:sz="0" w:space="0"/>
+              </w:pBdr>
+              <w:spacing w:before="0" w:beforeAutospacing="1" w:after="0" w:afterAutospacing="1" w:line="360" w:lineRule="atLeast"/>
+              <w:ind w:left="0" w:right="0"/>
+              <w:jc w:val="left"/>
+              <w:rPr>
+                <w:color w:val="333333"/>
+                <w:sz w:val="21"/>
+                <w:szCs w:val="21"/>
+              </w:rPr>
+            </w:pPr>
+            <w:r>
+              <w:rPr>
+                <w:rFonts w:hint="default" w:ascii="Arial" w:hAnsi="Arial" w:eastAsia="新宋体" w:cs="Arial"/>
+                <w:b w:val="0"/>
+                <w:i w:val="0"/>
+                <w:caps w:val="0"/>
+                <w:color w:val="333333"/>
+                <w:spacing w:val="0"/>
+                <w:sz w:val="21"/>
+                <w:szCs w:val="21"/>
+              </w:rPr>
+              <w:t>南京市西康路15号</w:t>
+            </w:r>
+          </w:p>
+        </w:tc>
+        <w:tc>
+          <w:tcPr>
+            <w:tcW w:w="1097" w:type="dxa"/>
+            <w:tcBorders>
+              <w:top w:val="nil"/>
+              <w:left w:val="nil"/>
+              <w:bottom w:val="dashed" w:color="FFC000" w:sz="8" w:space="0"/>
+              <w:right w:val="single" w:color="FFC000" w:sz="8" w:space="0"/>
+            </w:tcBorders>
+            <w:shd w:val="clear" w:color="auto" w:fill="FFFFFF"/>
+            <w:tcMar>
+              <w:left w:w="108" w:type="dxa"/>
+              <w:right w:w="108" w:type="dxa"/>
+            </w:tcMar>
+            <w:vAlign w:val="center"/>
+          </w:tcPr>
+          <w:p>
+            <w:pPr>
+              <w:pStyle w:val="3"/>
+              <w:keepNext w:val="0"/>
+              <w:keepLines w:val="0"/>
+              <w:widowControl/>
+              <w:suppressLineNumbers w:val="0"/>
+              <w:pBdr>
+                <w:top w:val="none" w:color="auto" w:sz="0" w:space="0"/>
+                <w:left w:val="none" w:color="auto" w:sz="0" w:space="0"/>
+                <w:bottom w:val="none" w:color="auto" w:sz="0" w:space="0"/>
+                <w:right w:val="none" w:color="auto" w:sz="0" w:space="0"/>
+              </w:pBdr>
+              <w:spacing w:before="0" w:beforeAutospacing="1" w:after="0" w:afterAutospacing="1" w:line="360" w:lineRule="atLeast"/>
+              <w:ind w:left="0" w:right="0"/>
+              <w:jc w:val="left"/>
+              <w:rPr>
+                <w:color w:val="333333"/>
+                <w:sz w:val="21"/>
+                <w:szCs w:val="21"/>
+              </w:rPr>
+            </w:pPr>
+            <w:r>
+              <w:rPr>
+                <w:rFonts w:hint="default" w:ascii="Arial" w:hAnsi="Arial" w:eastAsia="新宋体" w:cs="Arial"/>
+                <w:b w:val="0"/>
+                <w:i w:val="0"/>
+                <w:caps w:val="0"/>
+                <w:color w:val="333333"/>
+                <w:spacing w:val="0"/>
+                <w:sz w:val="21"/>
+                <w:szCs w:val="21"/>
+              </w:rPr>
+              <w:t>210024 </w:t>
+            </w:r>
+          </w:p>
+        </w:tc>
+      </w:tr>
+    </w:tbl>
+    <w:p>
+      <w:pPr>
+        <w:widowControl w:val="0"/>
+        <w:numPr>
+          <w:ilvl w:val="0"/>
+          <w:numId w:val="0"/>
+        </w:numPr>
+        <w:jc w:val="both"/>
+        <w:rPr>
+          <w:rFonts w:ascii="Arial" w:hAnsi="Arial" w:eastAsia="新宋体" w:cs="Arial"/>
+          <w:b/>
+          <w:i w:val="0"/>
+          <w:caps w:val="0"/>
+          <w:color w:val="333333"/>
+          <w:spacing w:val="0"/>
+          <w:sz w:val="21"/>
+          <w:szCs w:val="21"/>
+          <w:shd w:val="clear" w:fill="FFFFFF"/>
+        </w:rPr>
+      </w:pPr>
+      <w:r>
+        <w:rPr>
+          <w:rFonts w:ascii="Arial" w:hAnsi="Arial" w:eastAsia="新宋体" w:cs="Arial"/>
+          <w:b/>
+          <w:i w:val="0"/>
+          <w:caps w:val="0"/>
+          <w:color w:val="333333"/>
+          <w:spacing w:val="0"/>
+          <w:sz w:val="21"/>
+          <w:szCs w:val="21"/>
+          <w:shd w:val="clear" w:fill="FFFFFF"/>
+        </w:rPr>
+        <w:t>外交部委托代办领事认证的地方外办</w:t>
+      </w:r>
+    </w:p>
+    <w:p>
+      <w:pPr>
+        <w:widowControl w:val="0"/>
+        <w:numPr>
+          <w:ilvl w:val="0"/>
+          <w:numId w:val="0"/>
+        </w:numPr>
+        <w:jc w:val="both"/>
+        <w:rPr>
+          <w:rFonts w:ascii="Arial" w:hAnsi="Arial" w:eastAsia="新宋体" w:cs="Arial"/>
+          <w:b/>
+          <w:i w:val="0"/>
+          <w:caps w:val="0"/>
+          <w:color w:val="333333"/>
+          <w:spacing w:val="0"/>
+          <w:sz w:val="21"/>
+          <w:szCs w:val="21"/>
+          <w:shd w:val="clear" w:fill="FFFFFF"/>
+        </w:rPr>
+      </w:pPr>
+    </w:p>
+    <w:tbl>
+      <w:tblPr>
+        <w:tblStyle w:val="5"/>
+        <w:tblW w:w="8522" w:type="dxa"/>
+        <w:tblInd w:w="0" w:type="dxa"/>
+        <w:shd w:val="clear" w:color="auto" w:fill="FFFFFF"/>
+        <w:tblLayout w:type="fixed"/>
+        <w:tblCellMar>
+          <w:top w:w="0" w:type="dxa"/>
+          <w:left w:w="0" w:type="dxa"/>
+          <w:bottom w:w="0" w:type="dxa"/>
+          <w:right w:w="0" w:type="dxa"/>
+        </w:tblCellMar>
+      </w:tblPr>
+      <w:tblGrid>
+        <w:gridCol w:w="1508"/>
+        <w:gridCol w:w="1572"/>
+        <w:gridCol w:w="4346"/>
+        <w:gridCol w:w="1096"/>
+      </w:tblGrid>
+      <w:tr>
+        <w:tblPrEx>
+          <w:tblLayout w:type="fixed"/>
+          <w:tblCellMar>
+            <w:top w:w="0" w:type="dxa"/>
+            <w:left w:w="0" w:type="dxa"/>
+            <w:bottom w:w="0" w:type="dxa"/>
+            <w:right w:w="0" w:type="dxa"/>
+          </w:tblCellMar>
+        </w:tblPrEx>
+        <w:tc>
+          <w:tcPr>
+            <w:tcW w:w="1508" w:type="dxa"/>
+            <w:tcBorders>
+              <w:top w:val="nil"/>
+              <w:left w:val="single" w:color="FFC000" w:sz="8" w:space="0"/>
+              <w:bottom w:val="dashed" w:color="FFC000" w:sz="8" w:space="0"/>
+              <w:right w:val="dashed" w:color="FFC000" w:sz="8" w:space="0"/>
+            </w:tcBorders>
+            <w:shd w:val="clear" w:color="auto" w:fill="FFFFFF"/>
+            <w:tcMar>
+              <w:left w:w="108" w:type="dxa"/>
+              <w:right w:w="108" w:type="dxa"/>
+            </w:tcMar>
+            <w:vAlign w:val="center"/>
+          </w:tcPr>
+          <w:p>
+            <w:pPr>
+              <w:pStyle w:val="3"/>
+              <w:keepNext w:val="0"/>
+              <w:keepLines w:val="0"/>
+              <w:widowControl/>
+              <w:suppressLineNumbers w:val="0"/>
+              <w:pBdr>
+                <w:top w:val="none" w:color="auto" w:sz="0" w:space="0"/>
+                <w:left w:val="none" w:color="auto" w:sz="0" w:space="0"/>
+                <w:bottom w:val="none" w:color="auto" w:sz="0" w:space="0"/>
+                <w:right w:val="none" w:color="auto" w:sz="0" w:space="0"/>
+              </w:pBdr>
+              <w:spacing w:before="0" w:beforeAutospacing="1" w:after="0" w:afterAutospacing="1" w:line="360" w:lineRule="atLeast"/>
+              <w:ind w:left="0" w:right="0"/>
+              <w:jc w:val="left"/>
+              <w:rPr>
+                <w:color w:val="333333"/>
+                <w:sz w:val="21"/>
+                <w:szCs w:val="21"/>
+              </w:rPr>
+            </w:pPr>
+            <w:r>
+              <w:rPr>
+                <w:rFonts w:ascii="Arial" w:hAnsi="Arial" w:eastAsia="新宋体" w:cs="Arial"/>
+                <w:b w:val="0"/>
+                <w:i w:val="0"/>
+                <w:caps w:val="0"/>
+                <w:color w:val="333333"/>
+                <w:spacing w:val="0"/>
+                <w:sz w:val="21"/>
+                <w:szCs w:val="21"/>
+              </w:rPr>
+              <w:t>南京外办</w:t>
+            </w:r>
+          </w:p>
+        </w:tc>
+        <w:tc>
+          <w:tcPr>
+            <w:tcW w:w="1572" w:type="dxa"/>
+            <w:tcBorders>
+              <w:top w:val="nil"/>
+              <w:left w:val="nil"/>
+              <w:bottom w:val="dashed" w:color="FFC000" w:sz="8" w:space="0"/>
+              <w:right w:val="dashed" w:color="FFC000" w:sz="8" w:space="0"/>
+            </w:tcBorders>
+            <w:shd w:val="clear" w:color="auto" w:fill="FFFFFF"/>
+            <w:tcMar>
+              <w:left w:w="108" w:type="dxa"/>
+              <w:right w:w="108" w:type="dxa"/>
+            </w:tcMar>
+            <w:vAlign w:val="center"/>
+          </w:tcPr>
+          <w:p>
+            <w:pPr>
+              <w:pStyle w:val="3"/>
+              <w:keepNext w:val="0"/>
+              <w:keepLines w:val="0"/>
+              <w:widowControl/>
+              <w:suppressLineNumbers w:val="0"/>
+              <w:pBdr>
+                <w:top w:val="none" w:color="auto" w:sz="0" w:space="0"/>
+                <w:left w:val="none" w:color="auto" w:sz="0" w:space="0"/>
+                <w:bottom w:val="none" w:color="auto" w:sz="0" w:space="0"/>
+                <w:right w:val="none" w:color="auto" w:sz="0" w:space="0"/>
+              </w:pBdr>
+              <w:spacing w:before="0" w:beforeAutospacing="1" w:after="0" w:afterAutospacing="1" w:line="360" w:lineRule="atLeast"/>
+              <w:ind w:left="0" w:right="0"/>
+              <w:jc w:val="left"/>
+              <w:rPr>
+                <w:color w:val="333333"/>
+                <w:sz w:val="21"/>
+                <w:szCs w:val="21"/>
+              </w:rPr>
+            </w:pPr>
+            <w:r>
+              <w:rPr>
+                <w:rFonts w:hint="default" w:ascii="Arial" w:hAnsi="Arial" w:eastAsia="新宋体" w:cs="Arial"/>
+                <w:b w:val="0"/>
+                <w:i w:val="0"/>
+                <w:caps w:val="0"/>
+                <w:color w:val="333333"/>
+                <w:spacing w:val="0"/>
+                <w:sz w:val="21"/>
+                <w:szCs w:val="21"/>
+              </w:rPr>
+              <w:t>025-83378653</w:t>
+            </w:r>
+          </w:p>
+        </w:tc>
+        <w:tc>
+          <w:tcPr>
+            <w:tcW w:w="4346" w:type="dxa"/>
+            <w:tcBorders>
+              <w:top w:val="nil"/>
+              <w:left w:val="nil"/>
+              <w:bottom w:val="dashed" w:color="FFC000" w:sz="8" w:space="0"/>
+              <w:right w:val="dashed" w:color="FFC000" w:sz="8" w:space="0"/>
+            </w:tcBorders>
+            <w:shd w:val="clear" w:color="auto" w:fill="FFFFFF"/>
+            <w:tcMar>
+              <w:left w:w="108" w:type="dxa"/>
+              <w:right w:w="108" w:type="dxa"/>
+            </w:tcMar>
+            <w:vAlign w:val="center"/>
+          </w:tcPr>
+          <w:p>
+            <w:pPr>
+              <w:pStyle w:val="3"/>
+              <w:keepNext w:val="0"/>
+              <w:keepLines w:val="0"/>
+              <w:widowControl/>
+              <w:suppressLineNumbers w:val="0"/>
+              <w:pBdr>
+                <w:top w:val="none" w:color="auto" w:sz="0" w:space="0"/>
+                <w:left w:val="none" w:color="auto" w:sz="0" w:space="0"/>
+                <w:bottom w:val="none" w:color="auto" w:sz="0" w:space="0"/>
+                <w:right w:val="none" w:color="auto" w:sz="0" w:space="0"/>
+              </w:pBdr>
+              <w:spacing w:before="0" w:beforeAutospacing="1" w:after="0" w:afterAutospacing="1" w:line="360" w:lineRule="atLeast"/>
+              <w:ind w:left="0" w:right="0"/>
+              <w:jc w:val="left"/>
+              <w:rPr>
+                <w:color w:val="333333"/>
+                <w:sz w:val="21"/>
+                <w:szCs w:val="21"/>
+              </w:rPr>
+            </w:pPr>
+            <w:r>
+              <w:rPr>
+                <w:rFonts w:hint="default" w:ascii="Arial" w:hAnsi="Arial" w:eastAsia="新宋体" w:cs="Arial"/>
+                <w:b w:val="0"/>
+                <w:i w:val="0"/>
+                <w:caps w:val="0"/>
+                <w:color w:val="333333"/>
+                <w:spacing w:val="0"/>
+                <w:sz w:val="21"/>
+                <w:szCs w:val="21"/>
+              </w:rPr>
+              <w:t>南京市北京东路41号31号楼</w:t>
+            </w:r>
+          </w:p>
+        </w:tc>
+        <w:tc>
+          <w:tcPr>
+            <w:tcW w:w="1096" w:type="dxa"/>
+            <w:tcBorders>
+              <w:top w:val="nil"/>
+              <w:left w:val="nil"/>
+              <w:bottom w:val="dashed" w:color="FFC000" w:sz="8" w:space="0"/>
+              <w:right w:val="single" w:color="FFC000" w:sz="8" w:space="0"/>
+            </w:tcBorders>
+            <w:shd w:val="clear" w:color="auto" w:fill="FFFFFF"/>
+            <w:tcMar>
+              <w:left w:w="108" w:type="dxa"/>
+              <w:right w:w="108" w:type="dxa"/>
+            </w:tcMar>
+            <w:vAlign w:val="center"/>
+          </w:tcPr>
+          <w:p>
+            <w:pPr>
+              <w:pStyle w:val="3"/>
+              <w:keepNext w:val="0"/>
+              <w:keepLines w:val="0"/>
+              <w:widowControl/>
+              <w:suppressLineNumbers w:val="0"/>
+              <w:pBdr>
+                <w:top w:val="none" w:color="auto" w:sz="0" w:space="0"/>
+                <w:left w:val="none" w:color="auto" w:sz="0" w:space="0"/>
+                <w:bottom w:val="none" w:color="auto" w:sz="0" w:space="0"/>
+                <w:right w:val="none" w:color="auto" w:sz="0" w:space="0"/>
+              </w:pBdr>
+              <w:spacing w:before="0" w:beforeAutospacing="1" w:after="0" w:afterAutospacing="1" w:line="360" w:lineRule="atLeast"/>
+              <w:ind w:left="0" w:right="0"/>
+              <w:jc w:val="left"/>
+              <w:rPr>
+                <w:color w:val="333333"/>
+                <w:sz w:val="21"/>
+                <w:szCs w:val="21"/>
+              </w:rPr>
+            </w:pPr>
+            <w:r>
+              <w:rPr>
+                <w:rFonts w:hint="default" w:ascii="Arial" w:hAnsi="Arial" w:eastAsia="新宋体" w:cs="Arial"/>
+                <w:b w:val="0"/>
+                <w:i w:val="0"/>
+                <w:caps w:val="0"/>
+                <w:color w:val="333333"/>
+                <w:spacing w:val="0"/>
+                <w:sz w:val="21"/>
+                <w:szCs w:val="21"/>
+              </w:rPr>
+              <w:t>210008</w:t>
+            </w:r>
+          </w:p>
+        </w:tc>
+      </w:tr>
+    </w:tbl>
+    <w:p>
+      <w:pPr>
+        <w:widowControl w:val="0"/>
+        <w:numPr>
+          <w:ilvl w:val="0"/>
+          <w:numId w:val="0"/>
+        </w:numPr>
+        <w:jc w:val="both"/>
+        <w:rPr>
+          <w:rFonts w:hint="eastAsia" w:ascii="Arial" w:hAnsi="Arial" w:eastAsia="新宋体" w:cs="Arial"/>
+          <w:b/>
+          <w:i w:val="0"/>
+          <w:caps w:val="0"/>
+          <w:color w:val="333333"/>
+          <w:spacing w:val="0"/>
+          <w:sz w:val="21"/>
+          <w:szCs w:val="21"/>
+          <w:shd w:val="clear" w:fill="FFFFFF"/>
+          <w:lang w:val="en-US" w:eastAsia="zh-CN"/>
+        </w:rPr>
+      </w:pPr>
     </w:p>
     <w:sectPr>
       <w:pgSz w:w="11906" w:h="16838"/>
@@ -275,7 +1302,7 @@
   <w:docDefaults>
     <w:rPrDefault>
       <w:rPr>
-        <w:rFonts w:asciiTheme="minorHAnsi" w:hAnsiTheme="minorHAnsi" w:eastAsiaTheme="minorEastAsia" w:cstheme="minorBidi"/>
+        <w:rFonts w:ascii="Times New Roman" w:hAnsi="Times New Roman" w:eastAsia="宋体" w:cs="Times New Roman"/>
       </w:rPr>
     </w:rPrDefault>
   </w:docDefaults>
@@ -345,7 +1372,7 @@
     <w:lsdException w:qFormat="1" w:unhideWhenUsed="0" w:uiPriority="0" w:semiHidden="0" w:name="Title"/>
     <w:lsdException w:unhideWhenUsed="0" w:uiPriority="0" w:semiHidden="0" w:name="Closing"/>
     <w:lsdException w:unhideWhenUsed="0" w:uiPriority="0" w:semiHidden="0" w:name="Signature"/>
-    <w:lsdException w:unhideWhenUsed="0" w:uiPriority="0" w:name="Default Paragraph Font"/>
+    <w:lsdException w:qFormat="1" w:unhideWhenUsed="0" w:uiPriority="0" w:name="Default Paragraph Font"/>
     <w:lsdException w:unhideWhenUsed="0" w:uiPriority="0" w:semiHidden="0" w:name="Body Text"/>
     <w:lsdException w:unhideWhenUsed="0" w:uiPriority="0" w:semiHidden="0" w:name="Body Text Indent"/>
     <w:lsdException w:unhideWhenUsed="0" w:uiPriority="0" w:semiHidden="0" w:name="List Continue"/>
@@ -372,7 +1399,7 @@
     <w:lsdException w:unhideWhenUsed="0" w:uiPriority="0" w:semiHidden="0" w:name="Document Map"/>
     <w:lsdException w:unhideWhenUsed="0" w:uiPriority="0" w:semiHidden="0" w:name="Plain Text"/>
     <w:lsdException w:unhideWhenUsed="0" w:uiPriority="0" w:semiHidden="0" w:name="E-mail Signature"/>
-    <w:lsdException w:unhideWhenUsed="0" w:uiPriority="0" w:semiHidden="0" w:name="Normal (Web)"/>
+    <w:lsdException w:qFormat="1" w:unhideWhenUsed="0" w:uiPriority="0" w:semiHidden="0" w:name="Normal (Web)"/>
     <w:lsdException w:unhideWhenUsed="0" w:uiPriority="0" w:semiHidden="0" w:name="HTML Acronym"/>
     <w:lsdException w:unhideWhenUsed="0" w:uiPriority="0" w:semiHidden="0" w:name="HTML Address"/>
     <w:lsdException w:unhideWhenUsed="0" w:uiPriority="0" w:semiHidden="0" w:name="HTML Cite"/>
@@ -383,7 +1410,7 @@
     <w:lsdException w:unhideWhenUsed="0" w:uiPriority="0" w:semiHidden="0" w:name="HTML Sample"/>
     <w:lsdException w:unhideWhenUsed="0" w:uiPriority="0" w:semiHidden="0" w:name="HTML Typewriter"/>
     <w:lsdException w:unhideWhenUsed="0" w:uiPriority="0" w:semiHidden="0" w:name="HTML Variable"/>
-    <w:lsdException w:unhideWhenUsed="0" w:uiPriority="0" w:name="Normal Table"/>
+    <w:lsdException w:qFormat="1" w:unhideWhenUsed="0" w:uiPriority="0" w:name="Normal Table"/>
     <w:lsdException w:unhideWhenUsed="0" w:uiPriority="0" w:semiHidden="0" w:name="annotation subject"/>
     <w:lsdException w:unhideWhenUsed="0" w:uiPriority="0" w:semiHidden="0" w:name="Table Simple 1"/>
     <w:lsdException w:unhideWhenUsed="0" w:uiPriority="0" w:semiHidden="0" w:name="Table Simple 2"/>
@@ -563,14 +1590,16 @@
       <w:sz w:val="44"/>
     </w:rPr>
   </w:style>
-  <w:style w:type="character" w:default="1" w:styleId="3">
+  <w:style w:type="character" w:default="1" w:styleId="4">
     <w:name w:val="Default Paragraph Font"/>
     <w:semiHidden/>
+    <w:qFormat/>
     <w:uiPriority w:val="0"/>
   </w:style>
-  <w:style w:type="table" w:default="1" w:styleId="4">
+  <w:style w:type="table" w:default="1" w:styleId="5">
     <w:name w:val="Normal Table"/>
     <w:semiHidden/>
+    <w:qFormat/>
     <w:uiPriority w:val="0"/>
     <w:tblPr>
       <w:tblLayout w:type="fixed"/>
@@ -581,6 +1610,22 @@
         <w:right w:w="108" w:type="dxa"/>
       </w:tblCellMar>
     </w:tblPr>
+  </w:style>
+  <w:style w:type="paragraph" w:styleId="3">
+    <w:name w:val="Normal (Web)"/>
+    <w:basedOn w:val="1"/>
+    <w:qFormat/>
+    <w:uiPriority w:val="0"/>
+    <w:pPr>
+      <w:spacing w:before="0" w:beforeAutospacing="1" w:after="0" w:afterAutospacing="1"/>
+      <w:ind w:left="0" w:right="0"/>
+      <w:jc w:val="left"/>
+    </w:pPr>
+    <w:rPr>
+      <w:kern w:val="0"/>
+      <w:sz w:val="24"/>
+      <w:lang w:val="en-US" w:eastAsia="zh-CN" w:bidi="ar"/>
+    </w:rPr>
   </w:style>
 </w:styles>
 </file>
@@ -845,6 +1890,8 @@
 <s:customData xmlns="http://www.wps.cn/officeDocument/2013/wpsCustomData" xmlns:s="http://www.wps.cn/officeDocument/2013/wpsCustomData">
   <customSectProps>
     <customSectPr/>
+    <customSectPr/>
+    <customSectPr/>
   </customSectProps>
 </s:customData>
 </file>
